--- a/release/1.1/openchainspec-1.1-kr.docx
+++ b/release/1.1/openchainspec-1.1-kr.docx
@@ -76,8 +76,6 @@
         </w:rPr>
         <w:t xml:space="preserve">OpenChain </w:t>
       </w:r>
-      <w:bookmarkStart w:id="0" w:name="_GoBack"/>
-      <w:bookmarkEnd w:id="0"/>
       <w:r>
         <w:rPr>
           <w:rFonts w:ascii="Calibri" w:hAnsi="Calibri"/>
@@ -204,7 +202,7 @@
         </w:pBdr>
         <w:jc w:val="right"/>
         <w:rPr>
-          <w:rFonts w:ascii="Candara" w:hAnsi="Candara" w:hint="eastAsia"/>
+          <w:rFonts w:ascii="Candara" w:hAnsi="Candara"/>
           <w:b/>
           <w:color w:val="1F497D" w:themeColor="text2"/>
           <w:sz w:val="32"/>
@@ -220,7 +218,7 @@
         </w:pBdr>
         <w:jc w:val="right"/>
         <w:rPr>
-          <w:rFonts w:ascii="Candara" w:hAnsi="Candara" w:hint="eastAsia"/>
+          <w:rFonts w:ascii="Candara" w:hAnsi="Candara"/>
           <w:b/>
           <w:color w:val="1F497D" w:themeColor="text2"/>
           <w:sz w:val="32"/>
@@ -236,7 +234,7 @@
         </w:pBdr>
         <w:jc w:val="right"/>
         <w:rPr>
-          <w:rFonts w:ascii="Candara" w:hAnsi="Candara" w:hint="eastAsia"/>
+          <w:rFonts w:ascii="Candara" w:hAnsi="Candara"/>
           <w:b/>
           <w:color w:val="1F497D" w:themeColor="text2"/>
           <w:sz w:val="32"/>
@@ -252,7 +250,7 @@
         </w:pBdr>
         <w:jc w:val="right"/>
         <w:rPr>
-          <w:rFonts w:ascii="Candara" w:hAnsi="Candara" w:hint="eastAsia"/>
+          <w:rFonts w:ascii="Candara" w:hAnsi="Candara"/>
           <w:b/>
           <w:color w:val="1F497D" w:themeColor="text2"/>
           <w:sz w:val="32"/>
@@ -268,7 +266,7 @@
         </w:pBdr>
         <w:jc w:val="right"/>
         <w:rPr>
-          <w:rFonts w:ascii="Candara" w:hAnsi="Candara" w:hint="eastAsia"/>
+          <w:rFonts w:ascii="Candara" w:hAnsi="Candara"/>
           <w:b/>
           <w:color w:val="1F497D" w:themeColor="text2"/>
           <w:sz w:val="32"/>
@@ -284,7 +282,7 @@
         </w:pBdr>
         <w:jc w:val="right"/>
         <w:rPr>
-          <w:rFonts w:ascii="Candara" w:hAnsi="Candara" w:hint="eastAsia"/>
+          <w:rFonts w:ascii="Candara" w:hAnsi="Candara"/>
           <w:b/>
           <w:color w:val="1F497D" w:themeColor="text2"/>
           <w:sz w:val="32"/>
@@ -300,7 +298,7 @@
         </w:pBdr>
         <w:jc w:val="right"/>
         <w:rPr>
-          <w:rFonts w:ascii="Candara" w:hAnsi="Candara" w:hint="eastAsia"/>
+          <w:rFonts w:ascii="Candara" w:hAnsi="Candara"/>
           <w:b/>
           <w:color w:val="1F497D" w:themeColor="text2"/>
           <w:sz w:val="32"/>
@@ -316,7 +314,7 @@
         </w:pBdr>
         <w:jc w:val="right"/>
         <w:rPr>
-          <w:rFonts w:ascii="Candara" w:hAnsi="Candara" w:hint="eastAsia"/>
+          <w:rFonts w:ascii="Candara" w:hAnsi="Candara"/>
           <w:b/>
           <w:color w:val="1F497D" w:themeColor="text2"/>
           <w:sz w:val="32"/>
@@ -332,7 +330,7 @@
         </w:pBdr>
         <w:jc w:val="right"/>
         <w:rPr>
-          <w:rFonts w:ascii="Candara" w:hAnsi="Candara" w:hint="eastAsia"/>
+          <w:rFonts w:ascii="Candara" w:hAnsi="Candara"/>
           <w:b/>
           <w:color w:val="1F497D" w:themeColor="text2"/>
           <w:sz w:val="32"/>
@@ -476,7 +474,7 @@
         </w:pBdr>
         <w:jc w:val="right"/>
         <w:rPr>
-          <w:rFonts w:ascii="Candara" w:hAnsi="Candara" w:hint="eastAsia"/>
+          <w:rFonts w:ascii="Candara" w:hAnsi="Candara"/>
           <w:b/>
           <w:color w:val="1F497D" w:themeColor="text2"/>
           <w:sz w:val="32"/>
@@ -492,7 +490,7 @@
         </w:pBdr>
         <w:jc w:val="right"/>
         <w:rPr>
-          <w:rFonts w:ascii="Candara" w:hAnsi="Candara" w:hint="eastAsia"/>
+          <w:rFonts w:ascii="Candara" w:hAnsi="Candara"/>
           <w:b/>
           <w:color w:val="1F497D" w:themeColor="text2"/>
           <w:sz w:val="32"/>
@@ -508,7 +506,7 @@
         </w:pBdr>
         <w:jc w:val="right"/>
         <w:rPr>
-          <w:rFonts w:ascii="Candara" w:hAnsi="Candara" w:hint="eastAsia"/>
+          <w:rFonts w:ascii="Candara" w:hAnsi="Candara"/>
           <w:b/>
           <w:color w:val="1F497D" w:themeColor="text2"/>
           <w:sz w:val="32"/>
@@ -524,7 +522,7 @@
         </w:pBdr>
         <w:jc w:val="right"/>
         <w:rPr>
-          <w:rFonts w:ascii="Candara" w:hAnsi="Candara" w:hint="eastAsia"/>
+          <w:rFonts w:ascii="Candara" w:hAnsi="Candara"/>
           <w:b/>
           <w:color w:val="1F497D" w:themeColor="text2"/>
           <w:sz w:val="32"/>
@@ -540,7 +538,7 @@
         </w:pBdr>
         <w:jc w:val="right"/>
         <w:rPr>
-          <w:rFonts w:ascii="Candara" w:hAnsi="Candara" w:hint="eastAsia"/>
+          <w:rFonts w:ascii="Candara" w:hAnsi="Candara"/>
           <w:b/>
           <w:color w:val="1F497D" w:themeColor="text2"/>
           <w:sz w:val="32"/>
@@ -1310,7 +1308,7 @@
                 <w:rStyle w:val="a4"/>
                 <w:noProof/>
               </w:rPr>
-              <w:t>문서작성</w:t>
+              <w:t>문서</w:t>
             </w:r>
             <w:r>
               <w:rPr>
@@ -1757,11 +1755,75 @@
       </w:pPr>
       <w:r>
         <w:rPr>
+          <w:rFonts w:asciiTheme="minorHAnsi" w:eastAsia="맑은 고딕" w:hAnsiTheme="minorHAnsi" w:hint="eastAsia"/>
+          <w:color w:val="FF0000"/>
+          <w:lang w:eastAsia="ja-JP"/>
+        </w:rPr>
+        <w:t>이</w:t>
+      </w:r>
+      <w:r>
+        <w:rPr>
+          <w:rFonts w:asciiTheme="minorHAnsi" w:eastAsia="맑은 고딕" w:hAnsiTheme="minorHAnsi" w:hint="eastAsia"/>
+          <w:color w:val="FF0000"/>
+          <w:lang w:eastAsia="ja-JP"/>
+        </w:rPr>
+        <w:t xml:space="preserve"> </w:t>
+      </w:r>
+      <w:r>
+        <w:rPr>
+          <w:rFonts w:asciiTheme="minorHAnsi" w:eastAsia="맑은 고딕" w:hAnsiTheme="minorHAnsi" w:hint="eastAsia"/>
+          <w:color w:val="FF0000"/>
+          <w:lang w:eastAsia="ja-JP"/>
+        </w:rPr>
+        <w:t>문서는</w:t>
+      </w:r>
+      <w:r>
+        <w:rPr>
           <w:rFonts w:asciiTheme="minorHAnsi" w:eastAsia="맑은 고딕" w:hAnsiTheme="minorHAnsi"/>
           <w:color w:val="FF0000"/>
           <w:lang w:eastAsia="ja-JP"/>
         </w:rPr>
-        <w:t>이</w:t>
+        <w:t xml:space="preserve"> OpenChain Project</w:t>
+      </w:r>
+      <w:r>
+        <w:rPr>
+          <w:rFonts w:asciiTheme="minorHAnsi" w:eastAsia="맑은 고딕" w:hAnsiTheme="minorHAnsi" w:hint="eastAsia"/>
+          <w:color w:val="FF0000"/>
+          <w:lang w:eastAsia="ja-JP"/>
+        </w:rPr>
+        <w:t>의</w:t>
+      </w:r>
+      <w:r>
+        <w:rPr>
+          <w:rFonts w:asciiTheme="minorHAnsi" w:eastAsia="맑은 고딕" w:hAnsiTheme="minorHAnsi" w:hint="eastAsia"/>
+          <w:color w:val="FF0000"/>
+          <w:lang w:eastAsia="ja-JP"/>
+        </w:rPr>
+        <w:t xml:space="preserve"> </w:t>
+      </w:r>
+      <w:r>
+        <w:rPr>
+          <w:rFonts w:asciiTheme="minorHAnsi" w:eastAsia="맑은 고딕" w:hAnsiTheme="minorHAnsi" w:hint="eastAsia"/>
+          <w:color w:val="FF0000"/>
+          <w:lang w:eastAsia="ja-JP"/>
+        </w:rPr>
+        <w:t>공식</w:t>
+      </w:r>
+      <w:r>
+        <w:rPr>
+          <w:rFonts w:asciiTheme="minorHAnsi" w:eastAsia="맑은 고딕" w:hAnsiTheme="minorHAnsi" w:hint="eastAsia"/>
+          <w:color w:val="FF0000"/>
+          <w:lang w:eastAsia="ja-JP"/>
+        </w:rPr>
+        <w:t xml:space="preserve"> </w:t>
+      </w:r>
+      <w:r>
+        <w:rPr>
+          <w:rFonts w:asciiTheme="minorHAnsi" w:eastAsia="맑은 고딕" w:hAnsiTheme="minorHAnsi" w:hint="eastAsia"/>
+          <w:color w:val="FF0000"/>
+          <w:lang w:eastAsia="ja-JP"/>
+        </w:rPr>
+        <w:t>번역본입니다</w:t>
       </w:r>
       <w:r>
         <w:rPr>
@@ -1769,7 +1831,63 @@
           <w:color w:val="FF0000"/>
           <w:lang w:eastAsia="ja-JP"/>
         </w:rPr>
-        <w:t xml:space="preserve"> </w:t>
+        <w:t xml:space="preserve">.  </w:t>
+      </w:r>
+      <w:r>
+        <w:rPr>
+          <w:rFonts w:asciiTheme="minorHAnsi" w:eastAsia="맑은 고딕" w:hAnsiTheme="minorHAnsi" w:hint="eastAsia"/>
+          <w:color w:val="FF0000"/>
+          <w:lang w:eastAsia="ja-JP"/>
+        </w:rPr>
+        <w:t>원본인</w:t>
+      </w:r>
+      <w:r>
+        <w:rPr>
+          <w:rFonts w:asciiTheme="minorHAnsi" w:eastAsia="맑은 고딕" w:hAnsiTheme="minorHAnsi" w:hint="eastAsia"/>
+          <w:color w:val="FF0000"/>
+          <w:lang w:eastAsia="ja-JP"/>
+        </w:rPr>
+        <w:t xml:space="preserve"> </w:t>
+      </w:r>
+      <w:r>
+        <w:rPr>
+          <w:rFonts w:asciiTheme="minorHAnsi" w:eastAsia="맑은 고딕" w:hAnsiTheme="minorHAnsi" w:hint="eastAsia"/>
+          <w:color w:val="FF0000"/>
+          <w:lang w:eastAsia="ja-JP"/>
+        </w:rPr>
+        <w:t>영문</w:t>
+      </w:r>
+      <w:r>
+        <w:rPr>
+          <w:rFonts w:asciiTheme="minorHAnsi" w:eastAsia="맑은 고딕" w:hAnsiTheme="minorHAnsi" w:hint="eastAsia"/>
+          <w:color w:val="FF0000"/>
+          <w:lang w:eastAsia="ja-JP"/>
+        </w:rPr>
+        <w:t xml:space="preserve"> </w:t>
+      </w:r>
+      <w:r>
+        <w:rPr>
+          <w:rFonts w:asciiTheme="minorHAnsi" w:eastAsia="맑은 고딕" w:hAnsiTheme="minorHAnsi" w:hint="eastAsia"/>
+          <w:color w:val="FF0000"/>
+          <w:lang w:eastAsia="ja-JP"/>
+        </w:rPr>
+        <w:t>문서가</w:t>
+      </w:r>
+      <w:r>
+        <w:rPr>
+          <w:rFonts w:asciiTheme="minorHAnsi" w:eastAsia="맑은 고딕" w:hAnsiTheme="minorHAnsi" w:hint="eastAsia"/>
+          <w:color w:val="FF0000"/>
+          <w:lang w:eastAsia="ja-JP"/>
+        </w:rPr>
+        <w:t xml:space="preserve"> </w:t>
+      </w:r>
+      <w:r>
+        <w:rPr>
+          <w:rFonts w:asciiTheme="minorHAnsi" w:eastAsia="맑은 고딕" w:hAnsiTheme="minorHAnsi" w:hint="eastAsia"/>
+          <w:color w:val="FF0000"/>
+          <w:lang w:eastAsia="ja-JP"/>
+        </w:rPr>
+        <w:t>번역되었습니다</w:t>
       </w:r>
       <w:r>
         <w:rPr>
@@ -1777,7 +1895,95 @@
           <w:color w:val="FF0000"/>
           <w:lang w:eastAsia="ja-JP"/>
         </w:rPr>
-        <w:t>문서는</w:t>
+        <w:t xml:space="preserve">. </w:t>
+      </w:r>
+      <w:r>
+        <w:rPr>
+          <w:rFonts w:asciiTheme="minorHAnsi" w:eastAsia="맑은 고딕" w:hAnsiTheme="minorHAnsi" w:hint="eastAsia"/>
+          <w:color w:val="FF0000"/>
+          <w:lang w:eastAsia="ja-JP"/>
+        </w:rPr>
+        <w:t>번역본과</w:t>
+      </w:r>
+      <w:r>
+        <w:rPr>
+          <w:rFonts w:asciiTheme="minorHAnsi" w:eastAsia="맑은 고딕" w:hAnsiTheme="minorHAnsi" w:hint="eastAsia"/>
+          <w:color w:val="FF0000"/>
+          <w:lang w:eastAsia="ja-JP"/>
+        </w:rPr>
+        <w:t xml:space="preserve"> </w:t>
+      </w:r>
+      <w:r>
+        <w:rPr>
+          <w:rFonts w:asciiTheme="minorHAnsi" w:eastAsia="맑은 고딕" w:hAnsiTheme="minorHAnsi" w:hint="eastAsia"/>
+          <w:color w:val="FF0000"/>
+          <w:lang w:eastAsia="ja-JP"/>
+        </w:rPr>
+        <w:t>영문본</w:t>
+      </w:r>
+      <w:r>
+        <w:rPr>
+          <w:rFonts w:asciiTheme="minorHAnsi" w:eastAsia="맑은 고딕" w:hAnsiTheme="minorHAnsi" w:hint="eastAsia"/>
+          <w:color w:val="FF0000"/>
+          <w:lang w:eastAsia="ja-JP"/>
+        </w:rPr>
+        <w:t xml:space="preserve"> </w:t>
+      </w:r>
+      <w:r>
+        <w:rPr>
+          <w:rFonts w:asciiTheme="minorHAnsi" w:eastAsia="맑은 고딕" w:hAnsiTheme="minorHAnsi" w:hint="eastAsia"/>
+          <w:color w:val="FF0000"/>
+          <w:lang w:eastAsia="ja-JP"/>
+        </w:rPr>
+        <w:t>사이에</w:t>
+      </w:r>
+      <w:r>
+        <w:rPr>
+          <w:rFonts w:asciiTheme="minorHAnsi" w:eastAsia="맑은 고딕" w:hAnsiTheme="minorHAnsi" w:hint="eastAsia"/>
+          <w:color w:val="FF0000"/>
+          <w:lang w:eastAsia="ja-JP"/>
+        </w:rPr>
+        <w:t xml:space="preserve"> </w:t>
+      </w:r>
+      <w:r>
+        <w:rPr>
+          <w:rFonts w:asciiTheme="minorHAnsi" w:eastAsia="맑은 고딕" w:hAnsiTheme="minorHAnsi" w:hint="eastAsia"/>
+          <w:color w:val="FF0000"/>
+          <w:lang w:eastAsia="ja-JP"/>
+        </w:rPr>
+        <w:t>불일치가</w:t>
+      </w:r>
+      <w:r>
+        <w:rPr>
+          <w:rFonts w:asciiTheme="minorHAnsi" w:eastAsia="맑은 고딕" w:hAnsiTheme="minorHAnsi" w:hint="eastAsia"/>
+          <w:color w:val="FF0000"/>
+          <w:lang w:eastAsia="ja-JP"/>
+        </w:rPr>
+        <w:t xml:space="preserve"> </w:t>
+      </w:r>
+      <w:r>
+        <w:rPr>
+          <w:rFonts w:asciiTheme="minorHAnsi" w:eastAsia="맑은 고딕" w:hAnsiTheme="minorHAnsi" w:hint="eastAsia"/>
+          <w:color w:val="FF0000"/>
+          <w:lang w:eastAsia="ja-JP"/>
+        </w:rPr>
+        <w:t>있는</w:t>
+      </w:r>
+      <w:r>
+        <w:rPr>
+          <w:rFonts w:asciiTheme="minorHAnsi" w:eastAsia="맑은 고딕" w:hAnsiTheme="minorHAnsi" w:hint="eastAsia"/>
+          <w:color w:val="FF0000"/>
+          <w:lang w:eastAsia="ja-JP"/>
+        </w:rPr>
+        <w:t xml:space="preserve"> </w:t>
+      </w:r>
+      <w:r>
+        <w:rPr>
+          <w:rFonts w:asciiTheme="minorHAnsi" w:eastAsia="맑은 고딕" w:hAnsiTheme="minorHAnsi" w:hint="eastAsia"/>
+          <w:color w:val="FF0000"/>
+          <w:lang w:eastAsia="ja-JP"/>
+        </w:rPr>
+        <w:t>경우</w:t>
       </w:r>
       <w:r>
         <w:rPr>
@@ -1785,7 +1991,47 @@
           <w:color w:val="FF0000"/>
           <w:lang w:eastAsia="ja-JP"/>
         </w:rPr>
-        <w:t xml:space="preserve"> OpenChain Project</w:t>
+        <w:t xml:space="preserve">, </w:t>
+      </w:r>
+      <w:r>
+        <w:rPr>
+          <w:rFonts w:asciiTheme="minorHAnsi" w:eastAsia="맑은 고딕" w:hAnsiTheme="minorHAnsi" w:hint="eastAsia"/>
+          <w:color w:val="FF0000"/>
+          <w:lang w:eastAsia="ja-JP"/>
+        </w:rPr>
+        <w:t>영문</w:t>
+      </w:r>
+      <w:r>
+        <w:rPr>
+          <w:rFonts w:asciiTheme="minorHAnsi" w:eastAsia="맑은 고딕" w:hAnsiTheme="minorHAnsi" w:hint="eastAsia"/>
+          <w:color w:val="FF0000"/>
+          <w:lang w:eastAsia="ja-JP"/>
+        </w:rPr>
+        <w:t xml:space="preserve"> </w:t>
+      </w:r>
+      <w:r>
+        <w:rPr>
+          <w:rFonts w:asciiTheme="minorHAnsi" w:eastAsia="맑은 고딕" w:hAnsiTheme="minorHAnsi" w:hint="eastAsia"/>
+          <w:color w:val="FF0000"/>
+          <w:lang w:eastAsia="ja-JP"/>
+        </w:rPr>
+        <w:t>문서가</w:t>
+      </w:r>
+      <w:r>
+        <w:rPr>
+          <w:rFonts w:asciiTheme="minorHAnsi" w:eastAsia="맑은 고딕" w:hAnsiTheme="minorHAnsi" w:hint="eastAsia"/>
+          <w:color w:val="FF0000"/>
+          <w:lang w:eastAsia="ja-JP"/>
+        </w:rPr>
+        <w:t xml:space="preserve"> </w:t>
+      </w:r>
+      <w:r>
+        <w:rPr>
+          <w:rFonts w:asciiTheme="minorHAnsi" w:eastAsia="맑은 고딕" w:hAnsiTheme="minorHAnsi" w:hint="eastAsia"/>
+          <w:color w:val="FF0000"/>
+          <w:lang w:eastAsia="ja-JP"/>
+        </w:rPr>
+        <w:t>우선합니다</w:t>
       </w:r>
       <w:r>
         <w:rPr>
@@ -1793,254 +2039,6 @@
           <w:color w:val="FF0000"/>
           <w:lang w:eastAsia="ja-JP"/>
         </w:rPr>
-        <w:t>의</w:t>
-      </w:r>
-      <w:r>
-        <w:rPr>
-          <w:rFonts w:asciiTheme="minorHAnsi" w:eastAsia="맑은 고딕" w:hAnsiTheme="minorHAnsi"/>
-          <w:color w:val="FF0000"/>
-          <w:lang w:eastAsia="ja-JP"/>
-        </w:rPr>
-        <w:t xml:space="preserve"> </w:t>
-      </w:r>
-      <w:r>
-        <w:rPr>
-          <w:rFonts w:asciiTheme="minorHAnsi" w:eastAsia="맑은 고딕" w:hAnsiTheme="minorHAnsi"/>
-          <w:color w:val="FF0000"/>
-          <w:lang w:eastAsia="ja-JP"/>
-        </w:rPr>
-        <w:t>공식</w:t>
-      </w:r>
-      <w:r>
-        <w:rPr>
-          <w:rFonts w:asciiTheme="minorHAnsi" w:eastAsia="맑은 고딕" w:hAnsiTheme="minorHAnsi"/>
-          <w:color w:val="FF0000"/>
-          <w:lang w:eastAsia="ja-JP"/>
-        </w:rPr>
-        <w:t xml:space="preserve"> </w:t>
-      </w:r>
-      <w:r>
-        <w:rPr>
-          <w:rFonts w:asciiTheme="minorHAnsi" w:eastAsia="맑은 고딕" w:hAnsiTheme="minorHAnsi"/>
-          <w:color w:val="FF0000"/>
-          <w:lang w:eastAsia="ja-JP"/>
-        </w:rPr>
-        <w:t>번역본입니다</w:t>
-      </w:r>
-      <w:r>
-        <w:rPr>
-          <w:rFonts w:asciiTheme="minorHAnsi" w:eastAsia="맑은 고딕" w:hAnsiTheme="minorHAnsi"/>
-          <w:color w:val="FF0000"/>
-          <w:lang w:eastAsia="ja-JP"/>
-        </w:rPr>
-        <w:t xml:space="preserve">.  </w:t>
-      </w:r>
-      <w:r>
-        <w:rPr>
-          <w:rFonts w:asciiTheme="minorHAnsi" w:eastAsia="맑은 고딕" w:hAnsiTheme="minorHAnsi"/>
-          <w:color w:val="FF0000"/>
-          <w:lang w:eastAsia="ja-JP"/>
-        </w:rPr>
-        <w:t>원본인</w:t>
-      </w:r>
-      <w:r>
-        <w:rPr>
-          <w:rFonts w:asciiTheme="minorHAnsi" w:eastAsia="맑은 고딕" w:hAnsiTheme="minorHAnsi"/>
-          <w:color w:val="FF0000"/>
-          <w:lang w:eastAsia="ja-JP"/>
-        </w:rPr>
-        <w:t xml:space="preserve"> </w:t>
-      </w:r>
-      <w:r>
-        <w:rPr>
-          <w:rFonts w:asciiTheme="minorHAnsi" w:eastAsia="맑은 고딕" w:hAnsiTheme="minorHAnsi"/>
-          <w:color w:val="FF0000"/>
-          <w:lang w:eastAsia="ja-JP"/>
-        </w:rPr>
-        <w:t>영문</w:t>
-      </w:r>
-      <w:r>
-        <w:rPr>
-          <w:rFonts w:asciiTheme="minorHAnsi" w:eastAsia="맑은 고딕" w:hAnsiTheme="minorHAnsi"/>
-          <w:color w:val="FF0000"/>
-          <w:lang w:eastAsia="ja-JP"/>
-        </w:rPr>
-        <w:t xml:space="preserve"> </w:t>
-      </w:r>
-      <w:r>
-        <w:rPr>
-          <w:rFonts w:asciiTheme="minorHAnsi" w:eastAsia="맑은 고딕" w:hAnsiTheme="minorHAnsi"/>
-          <w:color w:val="FF0000"/>
-          <w:lang w:eastAsia="ja-JP"/>
-        </w:rPr>
-        <w:t>문서가</w:t>
-      </w:r>
-      <w:r>
-        <w:rPr>
-          <w:rFonts w:asciiTheme="minorHAnsi" w:eastAsia="맑은 고딕" w:hAnsiTheme="minorHAnsi"/>
-          <w:color w:val="FF0000"/>
-          <w:lang w:eastAsia="ja-JP"/>
-        </w:rPr>
-        <w:t xml:space="preserve"> </w:t>
-      </w:r>
-      <w:r>
-        <w:rPr>
-          <w:rFonts w:asciiTheme="minorHAnsi" w:eastAsia="맑은 고딕" w:hAnsiTheme="minorHAnsi"/>
-          <w:color w:val="FF0000"/>
-          <w:lang w:eastAsia="ja-JP"/>
-        </w:rPr>
-        <w:t>번역되었습니다</w:t>
-      </w:r>
-      <w:r>
-        <w:rPr>
-          <w:rFonts w:asciiTheme="minorHAnsi" w:eastAsia="맑은 고딕" w:hAnsiTheme="minorHAnsi"/>
-          <w:color w:val="FF0000"/>
-          <w:lang w:eastAsia="ja-JP"/>
-        </w:rPr>
-        <w:t xml:space="preserve">. </w:t>
-      </w:r>
-      <w:r>
-        <w:rPr>
-          <w:rFonts w:asciiTheme="minorHAnsi" w:eastAsia="맑은 고딕" w:hAnsiTheme="minorHAnsi"/>
-          <w:color w:val="FF0000"/>
-          <w:lang w:eastAsia="ja-JP"/>
-        </w:rPr>
-        <w:t>번역본과</w:t>
-      </w:r>
-      <w:r>
-        <w:rPr>
-          <w:rFonts w:asciiTheme="minorHAnsi" w:eastAsia="맑은 고딕" w:hAnsiTheme="minorHAnsi"/>
-          <w:color w:val="FF0000"/>
-          <w:lang w:eastAsia="ja-JP"/>
-        </w:rPr>
-        <w:t xml:space="preserve"> </w:t>
-      </w:r>
-      <w:r>
-        <w:rPr>
-          <w:rFonts w:asciiTheme="minorHAnsi" w:eastAsia="맑은 고딕" w:hAnsiTheme="minorHAnsi"/>
-          <w:color w:val="FF0000"/>
-          <w:lang w:eastAsia="ja-JP"/>
-        </w:rPr>
-        <w:t>영문본</w:t>
-      </w:r>
-      <w:r>
-        <w:rPr>
-          <w:rFonts w:asciiTheme="minorHAnsi" w:eastAsia="맑은 고딕" w:hAnsiTheme="minorHAnsi"/>
-          <w:color w:val="FF0000"/>
-          <w:lang w:eastAsia="ja-JP"/>
-        </w:rPr>
-        <w:t xml:space="preserve"> </w:t>
-      </w:r>
-      <w:r>
-        <w:rPr>
-          <w:rFonts w:asciiTheme="minorHAnsi" w:eastAsia="맑은 고딕" w:hAnsiTheme="minorHAnsi"/>
-          <w:color w:val="FF0000"/>
-          <w:lang w:eastAsia="ja-JP"/>
-        </w:rPr>
-        <w:t>사이에</w:t>
-      </w:r>
-      <w:r>
-        <w:rPr>
-          <w:rFonts w:asciiTheme="minorHAnsi" w:eastAsia="맑은 고딕" w:hAnsiTheme="minorHAnsi"/>
-          <w:color w:val="FF0000"/>
-          <w:lang w:eastAsia="ja-JP"/>
-        </w:rPr>
-        <w:t xml:space="preserve"> </w:t>
-      </w:r>
-      <w:r>
-        <w:rPr>
-          <w:rFonts w:asciiTheme="minorHAnsi" w:eastAsia="맑은 고딕" w:hAnsiTheme="minorHAnsi"/>
-          <w:color w:val="FF0000"/>
-          <w:lang w:eastAsia="ja-JP"/>
-        </w:rPr>
-        <w:t>불일치가</w:t>
-      </w:r>
-      <w:r>
-        <w:rPr>
-          <w:rFonts w:asciiTheme="minorHAnsi" w:eastAsia="맑은 고딕" w:hAnsiTheme="minorHAnsi"/>
-          <w:color w:val="FF0000"/>
-          <w:lang w:eastAsia="ja-JP"/>
-        </w:rPr>
-        <w:t xml:space="preserve"> </w:t>
-      </w:r>
-      <w:r>
-        <w:rPr>
-          <w:rFonts w:asciiTheme="minorHAnsi" w:eastAsia="맑은 고딕" w:hAnsiTheme="minorHAnsi"/>
-          <w:color w:val="FF0000"/>
-          <w:lang w:eastAsia="ja-JP"/>
-        </w:rPr>
-        <w:t>있는</w:t>
-      </w:r>
-      <w:r>
-        <w:rPr>
-          <w:rFonts w:asciiTheme="minorHAnsi" w:eastAsia="맑은 고딕" w:hAnsiTheme="minorHAnsi"/>
-          <w:color w:val="FF0000"/>
-          <w:lang w:eastAsia="ja-JP"/>
-        </w:rPr>
-        <w:t xml:space="preserve"> </w:t>
-      </w:r>
-      <w:r>
-        <w:rPr>
-          <w:rFonts w:asciiTheme="minorHAnsi" w:eastAsia="맑은 고딕" w:hAnsiTheme="minorHAnsi"/>
-          <w:color w:val="FF0000"/>
-          <w:lang w:eastAsia="ja-JP"/>
-        </w:rPr>
-        <w:t>경우</w:t>
-      </w:r>
-      <w:r>
-        <w:rPr>
-          <w:rFonts w:asciiTheme="minorHAnsi" w:eastAsia="맑은 고딕" w:hAnsiTheme="minorHAnsi"/>
-          <w:color w:val="FF0000"/>
-          <w:lang w:eastAsia="ja-JP"/>
-        </w:rPr>
-        <w:t xml:space="preserve">, </w:t>
-      </w:r>
-      <w:r>
-        <w:rPr>
-          <w:rFonts w:asciiTheme="minorHAnsi" w:eastAsia="맑은 고딕" w:hAnsiTheme="minorHAnsi"/>
-          <w:color w:val="FF0000"/>
-          <w:lang w:eastAsia="ja-JP"/>
-        </w:rPr>
-        <w:t>영문</w:t>
-      </w:r>
-      <w:r>
-        <w:rPr>
-          <w:rFonts w:asciiTheme="minorHAnsi" w:eastAsia="맑은 고딕" w:hAnsiTheme="minorHAnsi"/>
-          <w:color w:val="FF0000"/>
-          <w:lang w:eastAsia="ja-JP"/>
-        </w:rPr>
-        <w:t xml:space="preserve"> </w:t>
-      </w:r>
-      <w:r>
-        <w:rPr>
-          <w:rFonts w:asciiTheme="minorHAnsi" w:eastAsia="맑은 고딕" w:hAnsiTheme="minorHAnsi"/>
-          <w:color w:val="FF0000"/>
-          <w:lang w:eastAsia="ja-JP"/>
-        </w:rPr>
-        <w:t>문서가</w:t>
-      </w:r>
-      <w:r>
-        <w:rPr>
-          <w:rFonts w:asciiTheme="minorHAnsi" w:eastAsia="맑은 고딕" w:hAnsiTheme="minorHAnsi"/>
-          <w:color w:val="FF0000"/>
-          <w:lang w:eastAsia="ja-JP"/>
-        </w:rPr>
-        <w:t xml:space="preserve"> </w:t>
-      </w:r>
-      <w:r>
-        <w:rPr>
-          <w:rFonts w:asciiTheme="minorHAnsi" w:eastAsia="맑은 고딕" w:hAnsiTheme="minorHAnsi"/>
-          <w:color w:val="FF0000"/>
-          <w:lang w:eastAsia="ja-JP"/>
-        </w:rPr>
-        <w:t>우선합니다</w:t>
-      </w:r>
-      <w:r>
-        <w:rPr>
-          <w:rFonts w:asciiTheme="minorHAnsi" w:eastAsia="맑은 고딕" w:hAnsiTheme="minorHAnsi"/>
-          <w:color w:val="FF0000"/>
-          <w:lang w:eastAsia="ja-JP"/>
-        </w:rPr>
         <w:t xml:space="preserve">. </w:t>
       </w:r>
     </w:p>
@@ -2068,25 +2066,25 @@
           <w:lang w:eastAsia="ko-KR"/>
         </w:rPr>
       </w:pPr>
+      <w:r>
+        <w:rPr>
+          <w:rFonts w:asciiTheme="minorHAnsi" w:eastAsia="맑은 고딕" w:hAnsiTheme="minorHAnsi" w:hint="eastAsia"/>
+          <w:shd w:val="clear" w:color="auto" w:fill="FDFDFD"/>
+          <w:lang w:eastAsia="ja-JP"/>
+        </w:rPr>
+        <w:t>저작권과</w:t>
+      </w:r>
       <w:r>
         <w:rPr>
           <w:rFonts w:asciiTheme="minorHAnsi" w:eastAsia="맑은 고딕" w:hAnsiTheme="minorHAnsi"/>
           <w:shd w:val="clear" w:color="auto" w:fill="FDFDFD"/>
           <w:lang w:eastAsia="ja-JP"/>
         </w:rPr>
-        <w:t>저작권과</w:t>
-      </w:r>
-      <w:r>
-        <w:rPr>
-          <w:rFonts w:asciiTheme="minorHAnsi" w:eastAsia="맑은 고딕" w:hAnsiTheme="minorHAnsi"/>
-          <w:shd w:val="clear" w:color="auto" w:fill="FDFDFD"/>
-          <w:lang w:eastAsia="ja-JP"/>
-        </w:rPr>
-        <w:t xml:space="preserve"> </w:t>
-      </w:r>
-      <w:r>
-        <w:rPr>
-          <w:rFonts w:asciiTheme="minorHAnsi" w:eastAsia="맑은 고딕" w:hAnsiTheme="minorHAnsi"/>
+        <w:t xml:space="preserve"> </w:t>
+      </w:r>
+      <w:r>
+        <w:rPr>
+          <w:rFonts w:asciiTheme="minorHAnsi" w:eastAsia="맑은 고딕" w:hAnsiTheme="minorHAnsi" w:hint="eastAsia"/>
           <w:shd w:val="clear" w:color="auto" w:fill="FDFDFD"/>
           <w:lang w:eastAsia="ja-JP"/>
         </w:rPr>
@@ -2342,8 +2340,8 @@
           <w:szCs w:val="28"/>
         </w:rPr>
       </w:pPr>
-      <w:bookmarkStart w:id="1" w:name="_Toc457078795"/>
-      <w:bookmarkStart w:id="2" w:name="_Toc488098825"/>
+      <w:bookmarkStart w:id="0" w:name="_Toc457078795"/>
+      <w:bookmarkStart w:id="1" w:name="_Toc488098825"/>
       <w:r>
         <w:br w:type="page"/>
       </w:r>
@@ -2377,8 +2375,8 @@
       <w:r>
         <w:t>소개</w:t>
       </w:r>
+      <w:bookmarkEnd w:id="0"/>
       <w:bookmarkEnd w:id="1"/>
-      <w:bookmarkEnd w:id="2"/>
       <w:proofErr w:type="spellEnd"/>
       <w:r>
         <w:tab/>
@@ -2739,25 +2737,13 @@
         <w:rPr>
           <w:lang w:eastAsia="ko-KR"/>
         </w:rPr>
-        <w:t>프로그램을</w:t>
-      </w:r>
-      <w:r>
-        <w:rPr>
-          <w:lang w:eastAsia="ko-KR"/>
-        </w:rPr>
-        <w:t xml:space="preserve"> </w:t>
-      </w:r>
-      <w:r>
-        <w:rPr>
-          <w:lang w:eastAsia="ko-KR"/>
-        </w:rPr>
-        <w:t>가진</w:t>
-      </w:r>
-      <w:r>
-        <w:rPr>
-          <w:lang w:eastAsia="ko-KR"/>
-        </w:rPr>
-        <w:t xml:space="preserve">, </w:t>
+        <w:t>프로그램으로</w:t>
+      </w:r>
+      <w:r>
+        <w:rPr>
+          <w:lang w:eastAsia="ko-KR"/>
+        </w:rPr>
+        <w:t xml:space="preserve"> </w:t>
       </w:r>
       <w:r>
         <w:rPr>
@@ -2775,7 +2761,7 @@
         <w:rPr>
           <w:lang w:eastAsia="ko-KR"/>
         </w:rPr>
-        <w:t>교환하는</w:t>
+        <w:t>거래하는</w:t>
       </w:r>
       <w:r>
         <w:rPr>
@@ -2907,7 +2893,7 @@
         <w:rPr>
           <w:lang w:eastAsia="ko-KR"/>
         </w:rPr>
-        <w:t>교환</w:t>
+        <w:t>거래</w:t>
       </w:r>
       <w:r>
         <w:rPr>
@@ -2931,19 +2917,7 @@
         <w:rPr>
           <w:lang w:eastAsia="ko-KR"/>
         </w:rPr>
-        <w:t>동봉해야</w:t>
-      </w:r>
-      <w:r>
-        <w:rPr>
-          <w:lang w:eastAsia="ko-KR"/>
-        </w:rPr>
-        <w:t xml:space="preserve"> </w:t>
-      </w:r>
-      <w:r>
-        <w:rPr>
-          <w:lang w:eastAsia="ko-KR"/>
-        </w:rPr>
-        <w:t>하는</w:t>
+        <w:t>수반하는</w:t>
       </w:r>
       <w:r>
         <w:rPr>
@@ -3027,19 +3001,31 @@
         <w:rPr>
           <w:lang w:eastAsia="ko-KR"/>
         </w:rPr>
-        <w:t>결여되게</w:t>
-      </w:r>
-      <w:r>
-        <w:rPr>
-          <w:lang w:eastAsia="ko-KR"/>
-        </w:rPr>
-        <w:t xml:space="preserve"> </w:t>
-      </w:r>
-      <w:r>
-        <w:rPr>
-          <w:lang w:eastAsia="ko-KR"/>
-        </w:rPr>
-        <w:t>되었다</w:t>
+        <w:t>결여되는</w:t>
+      </w:r>
+      <w:r>
+        <w:rPr>
+          <w:lang w:eastAsia="ko-KR"/>
+        </w:rPr>
+        <w:t xml:space="preserve"> </w:t>
+      </w:r>
+      <w:r>
+        <w:rPr>
+          <w:lang w:eastAsia="ko-KR"/>
+        </w:rPr>
+        <w:t>결과를</w:t>
+      </w:r>
+      <w:r>
+        <w:rPr>
+          <w:lang w:eastAsia="ko-KR"/>
+        </w:rPr>
+        <w:t xml:space="preserve"> </w:t>
+      </w:r>
+      <w:r>
+        <w:rPr>
+          <w:lang w:eastAsia="ko-KR"/>
+        </w:rPr>
+        <w:t>가져왔다</w:t>
       </w:r>
       <w:r>
         <w:rPr>
@@ -3411,6 +3397,8 @@
         </w:rPr>
         <w:t xml:space="preserve"> </w:t>
       </w:r>
+      <w:bookmarkStart w:id="2" w:name="_GoBack"/>
+      <w:bookmarkEnd w:id="2"/>
       <w:r>
         <w:rPr>
           <w:lang w:eastAsia="ko-KR"/>
@@ -4211,7 +4199,19 @@
         <w:rPr>
           <w:lang w:eastAsia="ko-KR"/>
         </w:rPr>
-        <w:t>학계가</w:t>
+        <w:t>학계의</w:t>
+      </w:r>
+      <w:r>
+        <w:rPr>
+          <w:lang w:eastAsia="ko-KR"/>
+        </w:rPr>
+        <w:t xml:space="preserve"> </w:t>
+      </w:r>
+      <w:r>
+        <w:rPr>
+          <w:lang w:eastAsia="ko-KR"/>
+        </w:rPr>
+        <w:t>대표들이</w:t>
       </w:r>
       <w:r>
         <w:rPr>
@@ -4229,13 +4229,13 @@
         <w:rPr>
           <w:lang w:eastAsia="ko-KR"/>
         </w:rPr>
-        <w:t xml:space="preserve">, </w:t>
-      </w:r>
-      <w:r>
-        <w:rPr>
-          <w:lang w:eastAsia="ko-KR"/>
-        </w:rPr>
-        <w:t>또한</w:t>
+        <w:t xml:space="preserve"> </w:t>
+      </w:r>
+      <w:r>
+        <w:rPr>
+          <w:lang w:eastAsia="ko-KR"/>
+        </w:rPr>
+        <w:t>그리고</w:t>
       </w:r>
       <w:r>
         <w:rPr>
@@ -5341,14 +5341,12 @@
         </w:rPr>
         <w:t>보장한다</w:t>
       </w:r>
-      <w:proofErr w:type="gramStart"/>
-      <w:r>
-        <w:rPr>
-          <w:lang w:eastAsia="ko-KR"/>
-        </w:rPr>
-        <w:t>..</w:t>
-      </w:r>
-      <w:proofErr w:type="gramEnd"/>
+      <w:r>
+        <w:rPr>
+          <w:lang w:eastAsia="ko-KR"/>
+        </w:rPr>
+        <w:t>.</w:t>
+      </w:r>
     </w:p>
     <w:p>
       <w:pPr>
@@ -6118,7 +6116,7 @@
         <w:rPr>
           <w:lang w:eastAsia="ko-KR"/>
         </w:rPr>
-        <w:t>)</w:t>
+        <w:t xml:space="preserve">) </w:t>
       </w:r>
       <w:r>
         <w:rPr>
@@ -6192,7 +6190,6 @@
         </w:rPr>
         <w:t xml:space="preserve"> </w:t>
       </w:r>
-      <w:proofErr w:type="gramStart"/>
       <w:r>
         <w:rPr>
           <w:lang w:eastAsia="ko-KR"/>
@@ -6203,7 +6200,7 @@
         <w:rPr>
           <w:lang w:eastAsia="ko-KR"/>
         </w:rPr>
-        <w:t xml:space="preserve">  </w:t>
+        <w:t xml:space="preserve"> </w:t>
       </w:r>
       <w:r>
         <w:rPr>
@@ -6211,7 +6208,6 @@
         </w:rPr>
         <w:t>수</w:t>
       </w:r>
-      <w:proofErr w:type="gramEnd"/>
       <w:r>
         <w:rPr>
           <w:lang w:eastAsia="ko-KR"/>
@@ -8965,7 +8961,6 @@
         </w:rPr>
         <w:t xml:space="preserve"> </w:t>
       </w:r>
-      <w:proofErr w:type="gramStart"/>
       <w:r>
         <w:rPr>
           <w:lang w:eastAsia="ko-KR"/>
@@ -8976,7 +8971,7 @@
         <w:rPr>
           <w:lang w:eastAsia="ko-KR"/>
         </w:rPr>
-        <w:t xml:space="preserve">  </w:t>
+        <w:t xml:space="preserve"> </w:t>
       </w:r>
       <w:r>
         <w:rPr>
@@ -8984,7 +8979,6 @@
         </w:rPr>
         <w:t>수도</w:t>
       </w:r>
-      <w:proofErr w:type="gramEnd"/>
       <w:r>
         <w:rPr>
           <w:lang w:eastAsia="ko-KR"/>
@@ -10078,7 +10072,35 @@
           <w:b/>
           <w:lang w:eastAsia="ko-KR"/>
         </w:rPr>
-        <w:t>교육이수상태</w:t>
+        <w:t>교육</w:t>
+      </w:r>
+      <w:r>
+        <w:rPr>
+          <w:b/>
+          <w:lang w:eastAsia="ko-KR"/>
+        </w:rPr>
+        <w:t xml:space="preserve"> </w:t>
+      </w:r>
+      <w:r>
+        <w:rPr>
+          <w:b/>
+          <w:lang w:eastAsia="ko-KR"/>
+        </w:rPr>
+        <w:t>이수</w:t>
+      </w:r>
+      <w:r>
+        <w:rPr>
+          <w:b/>
+          <w:lang w:eastAsia="ko-KR"/>
+        </w:rPr>
+        <w:t xml:space="preserve"> </w:t>
+      </w:r>
+      <w:r>
+        <w:rPr>
+          <w:b/>
+          <w:lang w:eastAsia="ko-KR"/>
+        </w:rPr>
+        <w:t>상태</w:t>
       </w:r>
       <w:r>
         <w:rPr>
@@ -10675,7 +10697,19 @@
         <w:rPr>
           <w:lang w:eastAsia="ko-KR"/>
         </w:rPr>
-        <w:t>교육이수</w:t>
+        <w:t>교육</w:t>
+      </w:r>
+      <w:r>
+        <w:rPr>
+          <w:lang w:eastAsia="ko-KR"/>
+        </w:rPr>
+        <w:t xml:space="preserve"> </w:t>
+      </w:r>
+      <w:r>
+        <w:rPr>
+          <w:lang w:eastAsia="ko-KR"/>
+        </w:rPr>
+        <w:t>이수</w:t>
       </w:r>
       <w:r>
         <w:rPr>
@@ -12004,35 +12038,7 @@
           <w:b/>
           <w:lang w:eastAsia="ko-KR"/>
         </w:rPr>
-        <w:t>역할</w:t>
-      </w:r>
-      <w:r>
-        <w:rPr>
-          <w:b/>
-          <w:lang w:eastAsia="ko-KR"/>
-        </w:rPr>
-        <w:t xml:space="preserve">("FOSS </w:t>
-      </w:r>
-      <w:r>
-        <w:rPr>
-          <w:b/>
-          <w:lang w:eastAsia="ko-KR"/>
-        </w:rPr>
-        <w:t>연락담당자</w:t>
-      </w:r>
-      <w:r>
-        <w:rPr>
-          <w:b/>
-          <w:lang w:eastAsia="ko-KR"/>
-        </w:rPr>
-        <w:t>")</w:t>
-      </w:r>
-      <w:r>
-        <w:rPr>
-          <w:b/>
-          <w:lang w:eastAsia="ko-KR"/>
-        </w:rPr>
-        <w:t>을</w:t>
+        <w:t>역할을</w:t>
       </w:r>
       <w:r>
         <w:rPr>
@@ -13090,7 +13096,7 @@
         <w:rPr>
           <w:b/>
         </w:rPr>
-        <w:t>을</w:t>
+        <w:t>를</w:t>
       </w:r>
       <w:r>
         <w:rPr>
@@ -14678,9 +14684,25 @@
           <w:bCs/>
           <w:lang w:eastAsia="ko-KR"/>
         </w:rPr>
-        <w:t>배포판내의</w:t>
+        <w:t>배포판</w:t>
       </w:r>
       <w:proofErr w:type="spellEnd"/>
+      <w:r>
+        <w:rPr>
+          <w:b/>
+          <w:bCs/>
+          <w:lang w:eastAsia="ko-KR"/>
+        </w:rPr>
+        <w:t xml:space="preserve"> </w:t>
+      </w:r>
+      <w:r>
+        <w:rPr>
+          <w:b/>
+          <w:bCs/>
+          <w:lang w:eastAsia="ko-KR"/>
+        </w:rPr>
+        <w:t>내의</w:t>
+      </w:r>
       <w:r>
         <w:rPr>
           <w:b/>
@@ -15592,19 +15614,7 @@
         <w:rPr>
           <w:lang w:eastAsia="ko-KR"/>
         </w:rPr>
-        <w:t>의무</w:t>
-      </w:r>
-      <w:r>
-        <w:rPr>
-          <w:lang w:eastAsia="ko-KR"/>
-        </w:rPr>
-        <w:t xml:space="preserve"> </w:t>
-      </w:r>
-      <w:r>
-        <w:rPr>
-          <w:lang w:eastAsia="ko-KR"/>
-        </w:rPr>
-        <w:t>와</w:t>
+        <w:t>의무와</w:t>
       </w:r>
       <w:r>
         <w:rPr>
@@ -15708,12 +15718,24 @@
         </w:rPr>
         <w:t xml:space="preserve"> </w:t>
       </w:r>
+      <w:r>
+        <w:rPr>
+          <w:lang w:eastAsia="ko-KR"/>
+        </w:rPr>
+        <w:t>체계적</w:t>
+      </w:r>
+      <w:r>
+        <w:rPr>
+          <w:lang w:eastAsia="ko-KR"/>
+        </w:rPr>
+        <w:t xml:space="preserve"> </w:t>
+      </w:r>
       <w:proofErr w:type="gramStart"/>
       <w:r>
         <w:rPr>
           <w:lang w:eastAsia="ko-KR"/>
         </w:rPr>
-        <w:t>체계적</w:t>
+        <w:t>검토를</w:t>
       </w:r>
       <w:r>
         <w:rPr>
@@ -15725,25 +15747,13 @@
         <w:rPr>
           <w:lang w:eastAsia="ko-KR"/>
         </w:rPr>
-        <w:t>검토를</w:t>
+        <w:t>지원하기</w:t>
       </w:r>
       <w:proofErr w:type="gramEnd"/>
       <w:r>
         <w:rPr>
           <w:lang w:eastAsia="ko-KR"/>
         </w:rPr>
-        <w:t xml:space="preserve">  </w:t>
-      </w:r>
-      <w:r>
-        <w:rPr>
-          <w:lang w:eastAsia="ko-KR"/>
-        </w:rPr>
-        <w:t>지원하기</w:t>
-      </w:r>
-      <w:r>
-        <w:rPr>
-          <w:lang w:eastAsia="ko-KR"/>
-        </w:rPr>
         <w:t xml:space="preserve"> </w:t>
       </w:r>
       <w:r>
@@ -15756,7 +15766,7 @@
         <w:rPr>
           <w:lang w:eastAsia="ko-KR"/>
         </w:rPr>
-        <w:t xml:space="preserve">  BOM</w:t>
+        <w:t xml:space="preserve"> BOM</w:t>
       </w:r>
       <w:r>
         <w:rPr>
@@ -15937,7 +15947,21 @@
           <w:b/>
           <w:lang w:eastAsia="ko-KR"/>
         </w:rPr>
-        <w:t>만나는</w:t>
+        <w:t>접하게</w:t>
+      </w:r>
+      <w:r>
+        <w:rPr>
+          <w:b/>
+          <w:lang w:eastAsia="ko-KR"/>
+        </w:rPr>
+        <w:t xml:space="preserve"> </w:t>
+      </w:r>
+      <w:r>
+        <w:rPr>
+          <w:b/>
+          <w:lang w:eastAsia="ko-KR"/>
+        </w:rPr>
+        <w:t>되는</w:t>
       </w:r>
       <w:r>
         <w:rPr>
@@ -16175,21 +16199,7 @@
           <w:b/>
           <w:lang w:eastAsia="ko-KR"/>
         </w:rPr>
-        <w:t>각</w:t>
-      </w:r>
-      <w:r>
-        <w:rPr>
-          <w:b/>
-          <w:lang w:eastAsia="ko-KR"/>
-        </w:rPr>
-        <w:t xml:space="preserve"> </w:t>
-      </w:r>
-      <w:r>
-        <w:rPr>
-          <w:b/>
-          <w:lang w:eastAsia="ko-KR"/>
-        </w:rPr>
-        <w:t>호가</w:t>
+        <w:t>각호가</w:t>
       </w:r>
       <w:r>
         <w:rPr>
@@ -16753,28 +16763,70 @@
           <w:b/>
           <w:lang w:eastAsia="ko-KR"/>
         </w:rPr>
-        <w:t xml:space="preserve">, </w:t>
-      </w:r>
-      <w:r>
-        <w:rPr>
-          <w:b/>
-          <w:lang w:eastAsia="ko-KR"/>
-        </w:rPr>
-        <w:t>상호</w:t>
-      </w:r>
-      <w:r>
-        <w:rPr>
-          <w:b/>
-          <w:lang w:eastAsia="ko-KR"/>
-        </w:rPr>
-        <w:t xml:space="preserve"> </w:t>
-      </w:r>
-      <w:r>
-        <w:rPr>
-          <w:b/>
-          <w:lang w:eastAsia="ko-KR"/>
-        </w:rPr>
-        <w:t>충돌하는</w:t>
+        <w:t xml:space="preserve"> FOSS </w:t>
+      </w:r>
+      <w:r>
+        <w:rPr>
+          <w:b/>
+          <w:lang w:eastAsia="ko-KR"/>
+        </w:rPr>
+        <w:t>혹은</w:t>
+      </w:r>
+      <w:r>
+        <w:rPr>
+          <w:b/>
+          <w:lang w:eastAsia="ko-KR"/>
+        </w:rPr>
+        <w:t xml:space="preserve"> </w:t>
+      </w:r>
+      <w:r>
+        <w:rPr>
+          <w:b/>
+          <w:lang w:eastAsia="ko-KR"/>
+        </w:rPr>
+        <w:t>다른</w:t>
+      </w:r>
+      <w:r>
+        <w:rPr>
+          <w:b/>
+          <w:lang w:eastAsia="ko-KR"/>
+        </w:rPr>
+        <w:t xml:space="preserve"> </w:t>
+      </w:r>
+      <w:r>
+        <w:rPr>
+          <w:b/>
+          <w:lang w:eastAsia="ko-KR"/>
+        </w:rPr>
+        <w:t>소프트웨어</w:t>
+      </w:r>
+      <w:r>
+        <w:rPr>
+          <w:b/>
+          <w:lang w:eastAsia="ko-KR"/>
+        </w:rPr>
+        <w:t>(</w:t>
+      </w:r>
+      <w:r>
+        <w:rPr>
+          <w:b/>
+          <w:lang w:eastAsia="ko-KR"/>
+        </w:rPr>
+        <w:t>양립</w:t>
+      </w:r>
+      <w:r>
+        <w:rPr>
+          <w:b/>
+          <w:lang w:eastAsia="ko-KR"/>
+        </w:rPr>
+        <w:t xml:space="preserve"> </w:t>
+      </w:r>
+      <w:r>
+        <w:rPr>
+          <w:b/>
+          <w:lang w:eastAsia="ko-KR"/>
+        </w:rPr>
+        <w:t>불가능한</w:t>
       </w:r>
       <w:r>
         <w:rPr>
@@ -16802,49 +16854,21 @@
           <w:b/>
           <w:lang w:eastAsia="ko-KR"/>
         </w:rPr>
-        <w:t>적용되는</w:t>
-      </w:r>
-      <w:r>
-        <w:rPr>
-          <w:b/>
-          <w:lang w:eastAsia="ko-KR"/>
-        </w:rPr>
-        <w:t xml:space="preserve"> FOSS </w:t>
-      </w:r>
-      <w:r>
-        <w:rPr>
-          <w:b/>
-          <w:lang w:eastAsia="ko-KR"/>
-        </w:rPr>
-        <w:t>혹은</w:t>
-      </w:r>
-      <w:r>
-        <w:rPr>
-          <w:b/>
-          <w:lang w:eastAsia="ko-KR"/>
-        </w:rPr>
-        <w:t xml:space="preserve"> </w:t>
-      </w:r>
-      <w:r>
-        <w:rPr>
-          <w:b/>
-          <w:lang w:eastAsia="ko-KR"/>
-        </w:rPr>
-        <w:t>다른</w:t>
-      </w:r>
-      <w:r>
-        <w:rPr>
-          <w:b/>
-          <w:lang w:eastAsia="ko-KR"/>
-        </w:rPr>
-        <w:t xml:space="preserve"> </w:t>
-      </w:r>
-      <w:r>
-        <w:rPr>
-          <w:b/>
-          <w:lang w:eastAsia="ko-KR"/>
-        </w:rPr>
-        <w:t>소프트웨어를</w:t>
+        <w:t>적용됨</w:t>
+      </w:r>
+      <w:r>
+        <w:rPr>
+          <w:b/>
+          <w:lang w:eastAsia="ko-KR"/>
+        </w:rPr>
+        <w:t>)</w:t>
+      </w:r>
+      <w:r>
+        <w:rPr>
+          <w:b/>
+          <w:lang w:eastAsia="ko-KR"/>
+        </w:rPr>
+        <w:t>를</w:t>
       </w:r>
       <w:r>
         <w:rPr>
@@ -17276,6 +17300,36 @@
           <w:lang w:eastAsia="ko-KR"/>
         </w:rPr>
         <w:lastRenderedPageBreak/>
+        <w:t xml:space="preserve">FOSS </w:t>
+      </w:r>
+      <w:r>
+        <w:rPr>
+          <w:lang w:eastAsia="ko-KR"/>
+        </w:rPr>
+        <w:t>관리</w:t>
+      </w:r>
+      <w:r>
+        <w:rPr>
+          <w:lang w:eastAsia="ko-KR"/>
+        </w:rPr>
+        <w:t xml:space="preserve"> </w:t>
+      </w:r>
+      <w:r>
+        <w:rPr>
+          <w:lang w:eastAsia="ko-KR"/>
+        </w:rPr>
+        <w:t>프로그램이</w:t>
+      </w:r>
+      <w:r>
+        <w:rPr>
+          <w:lang w:eastAsia="ko-KR"/>
+        </w:rPr>
+        <w:t xml:space="preserve"> </w:t>
+      </w:r>
+      <w:r>
+        <w:rPr>
+          <w:lang w:eastAsia="ko-KR"/>
+        </w:rPr>
         <w:t>조직의</w:t>
       </w:r>
       <w:r>
@@ -17336,18 +17390,6 @@
         <w:rPr>
           <w:lang w:eastAsia="ko-KR"/>
         </w:rPr>
-        <w:t>다루기에</w:t>
-      </w:r>
-      <w:r>
-        <w:rPr>
-          <w:lang w:eastAsia="ko-KR"/>
-        </w:rPr>
-        <w:t xml:space="preserve"> </w:t>
-      </w:r>
-      <w:r>
-        <w:rPr>
-          <w:lang w:eastAsia="ko-KR"/>
-        </w:rPr>
         <w:t>충분히</w:t>
       </w:r>
       <w:r>
@@ -17360,19 +17402,19 @@
         <w:rPr>
           <w:lang w:eastAsia="ko-KR"/>
         </w:rPr>
-        <w:t>견고한</w:t>
-      </w:r>
-      <w:r>
-        <w:rPr>
-          <w:lang w:eastAsia="ko-KR"/>
-        </w:rPr>
-        <w:t xml:space="preserve"> </w:t>
-      </w:r>
-      <w:r>
-        <w:rPr>
-          <w:lang w:eastAsia="ko-KR"/>
-        </w:rPr>
-        <w:t>프로그램을</w:t>
+        <w:t>활발하게</w:t>
+      </w:r>
+      <w:r>
+        <w:rPr>
+          <w:lang w:eastAsia="ko-KR"/>
+        </w:rPr>
+        <w:t xml:space="preserve"> </w:t>
+      </w:r>
+      <w:r>
+        <w:rPr>
+          <w:lang w:eastAsia="ko-KR"/>
+        </w:rPr>
+        <w:t>다루도록</w:t>
       </w:r>
       <w:r>
         <w:rPr>
@@ -17432,7 +17474,7 @@
         <w:rPr>
           <w:lang w:eastAsia="ko-KR"/>
         </w:rPr>
-        <w:t>지원하지</w:t>
+        <w:t>지원하기</w:t>
       </w:r>
       <w:r>
         <w:rPr>
@@ -17464,14 +17506,24 @@
         </w:rPr>
         <w:t xml:space="preserve"> </w:t>
       </w:r>
-      <w:proofErr w:type="spellStart"/>
-      <w:r>
-        <w:rPr>
-          <w:lang w:eastAsia="ko-KR"/>
-        </w:rPr>
-        <w:t>존재하는지와</w:t>
-      </w:r>
-      <w:proofErr w:type="spellEnd"/>
+      <w:r>
+        <w:rPr>
+          <w:lang w:eastAsia="ko-KR"/>
+        </w:rPr>
+        <w:t>존재하고</w:t>
+      </w:r>
+      <w:r>
+        <w:rPr>
+          <w:lang w:eastAsia="ko-KR"/>
+        </w:rPr>
+        <w:t xml:space="preserve"> </w:t>
+      </w:r>
+      <w:r>
+        <w:rPr>
+          <w:lang w:eastAsia="ko-KR"/>
+        </w:rPr>
+        <w:t>그</w:t>
+      </w:r>
       <w:r>
         <w:rPr>
           <w:lang w:eastAsia="ko-KR"/>
@@ -17494,19 +17546,31 @@
         <w:rPr>
           <w:lang w:eastAsia="ko-KR"/>
         </w:rPr>
-        <w:t>준수되었는지를</w:t>
-      </w:r>
-      <w:r>
-        <w:rPr>
-          <w:lang w:eastAsia="ko-KR"/>
-        </w:rPr>
-        <w:t xml:space="preserve"> </w:t>
-      </w:r>
-      <w:r>
-        <w:rPr>
-          <w:lang w:eastAsia="ko-KR"/>
-        </w:rPr>
-        <w:t>확인한다</w:t>
+        <w:t>준수되는지를</w:t>
+      </w:r>
+      <w:r>
+        <w:rPr>
+          <w:lang w:eastAsia="ko-KR"/>
+        </w:rPr>
+        <w:t xml:space="preserve"> </w:t>
+      </w:r>
+      <w:r>
+        <w:rPr>
+          <w:lang w:eastAsia="ko-KR"/>
+        </w:rPr>
+        <w:t>보장하기</w:t>
+      </w:r>
+      <w:r>
+        <w:rPr>
+          <w:lang w:eastAsia="ko-KR"/>
+        </w:rPr>
+        <w:t xml:space="preserve"> </w:t>
+      </w:r>
+      <w:r>
+        <w:rPr>
+          <w:lang w:eastAsia="ko-KR"/>
+        </w:rPr>
+        <w:t>위함</w:t>
       </w:r>
       <w:r>
         <w:rPr>
@@ -17573,7 +17637,7 @@
         <w:rPr>
           <w:lang w:eastAsia="ko-KR"/>
         </w:rPr>
-        <w:t>문서작성</w:t>
+        <w:t>문서</w:t>
       </w:r>
       <w:r>
         <w:rPr>
@@ -18010,13 +18074,23 @@
         </w:rPr>
         <w:t>않음</w:t>
       </w:r>
+      <w:proofErr w:type="gramStart"/>
       <w:r>
         <w:rPr>
           <w:b/>
           <w:bCs/>
           <w:lang w:eastAsia="ko-KR"/>
         </w:rPr>
-        <w:t xml:space="preserve">). : </w:t>
+        <w:t>) :</w:t>
+      </w:r>
+      <w:proofErr w:type="gramEnd"/>
+      <w:r>
+        <w:rPr>
+          <w:b/>
+          <w:bCs/>
+          <w:lang w:eastAsia="ko-KR"/>
+        </w:rPr>
+        <w:t xml:space="preserve"> </w:t>
       </w:r>
       <w:r>
         <w:rPr>
@@ -18348,14 +18422,24 @@
         </w:rPr>
         <w:t xml:space="preserve"> </w:t>
       </w:r>
-      <w:proofErr w:type="spellStart"/>
-      <w:r>
-        <w:rPr>
-          <w:lang w:eastAsia="ko-KR"/>
-        </w:rPr>
-        <w:t>요구하는대로</w:t>
-      </w:r>
-      <w:proofErr w:type="spellEnd"/>
+      <w:r>
+        <w:rPr>
+          <w:lang w:eastAsia="ko-KR"/>
+        </w:rPr>
+        <w:t>요구하는</w:t>
+      </w:r>
+      <w:r>
+        <w:rPr>
+          <w:lang w:eastAsia="ko-KR"/>
+        </w:rPr>
+        <w:t xml:space="preserve"> </w:t>
+      </w:r>
+      <w:r>
+        <w:rPr>
+          <w:lang w:eastAsia="ko-KR"/>
+        </w:rPr>
+        <w:t>대로</w:t>
+      </w:r>
       <w:r>
         <w:rPr>
           <w:lang w:eastAsia="ko-KR"/>
@@ -19120,7 +19204,7 @@
         <w:rPr>
           <w:lang w:eastAsia="ko-KR"/>
         </w:rPr>
-        <w:t>동반되도록</w:t>
+        <w:t>수반하도록</w:t>
       </w:r>
       <w:r>
         <w:rPr>
@@ -19901,19 +19985,7 @@
         <w:rPr>
           <w:lang w:eastAsia="ko-KR"/>
         </w:rPr>
-        <w:t>기여</w:t>
-      </w:r>
-      <w:r>
-        <w:rPr>
-          <w:lang w:eastAsia="ko-KR"/>
-        </w:rPr>
-        <w:t xml:space="preserve"> </w:t>
-      </w:r>
-      <w:r>
-        <w:rPr>
-          <w:lang w:eastAsia="ko-KR"/>
-        </w:rPr>
-        <w:t>하는</w:t>
+        <w:t>기여하는</w:t>
       </w:r>
       <w:r>
         <w:rPr>
@@ -22222,7 +22294,21 @@
           <w:b/>
           <w:lang w:eastAsia="ko-KR"/>
         </w:rPr>
-        <w:t>개월동인</w:t>
+        <w:t>개월</w:t>
+      </w:r>
+      <w:r>
+        <w:rPr>
+          <w:b/>
+          <w:lang w:eastAsia="ko-KR"/>
+        </w:rPr>
+        <w:t xml:space="preserve"> </w:t>
+      </w:r>
+      <w:r>
+        <w:rPr>
+          <w:b/>
+          <w:lang w:eastAsia="ko-KR"/>
+        </w:rPr>
+        <w:t>동안</w:t>
       </w:r>
       <w:r>
         <w:rPr>
@@ -22762,43 +22848,31 @@
         <w:rPr>
           <w:lang w:eastAsia="ko-KR"/>
         </w:rPr>
-        <w:t>설명서를</w:t>
-      </w:r>
-      <w:r>
-        <w:rPr>
-          <w:lang w:eastAsia="ko-KR"/>
-        </w:rPr>
-        <w:t xml:space="preserve"> </w:t>
-      </w:r>
-      <w:r>
-        <w:rPr>
-          <w:lang w:eastAsia="ko-KR"/>
-        </w:rPr>
-        <w:t>준수하는</w:t>
-      </w:r>
-      <w:r>
-        <w:rPr>
-          <w:lang w:eastAsia="ko-KR"/>
-        </w:rPr>
-        <w:t xml:space="preserve"> </w:t>
-      </w:r>
-      <w:r>
-        <w:rPr>
-          <w:lang w:eastAsia="ko-KR"/>
-        </w:rPr>
-        <w:t>상태로</w:t>
-      </w:r>
-      <w:r>
-        <w:rPr>
-          <w:lang w:eastAsia="ko-KR"/>
-        </w:rPr>
-        <w:t xml:space="preserve"> </w:t>
-      </w:r>
-      <w:r>
-        <w:rPr>
-          <w:lang w:eastAsia="ko-KR"/>
-        </w:rPr>
-        <w:t>남아있는</w:t>
+        <w:t>설명서가</w:t>
+      </w:r>
+      <w:r>
+        <w:rPr>
+          <w:lang w:eastAsia="ko-KR"/>
+        </w:rPr>
+        <w:t xml:space="preserve"> </w:t>
+      </w:r>
+      <w:r>
+        <w:rPr>
+          <w:lang w:eastAsia="ko-KR"/>
+        </w:rPr>
+        <w:t>조직에서</w:t>
+      </w:r>
+      <w:r>
+        <w:rPr>
+          <w:lang w:eastAsia="ko-KR"/>
+        </w:rPr>
+        <w:t xml:space="preserve"> </w:t>
+      </w:r>
+      <w:r>
+        <w:rPr>
+          <w:lang w:eastAsia="ko-KR"/>
+        </w:rPr>
+        <w:t>통용되는</w:t>
       </w:r>
       <w:r>
         <w:rPr>
@@ -24073,7 +24147,7 @@
             <w:b/>
             <w:noProof/>
           </w:rPr>
-          <w:t>2</w:t>
+          <w:t>4</w:t>
         </w:r>
         <w:r>
           <w:rPr>
@@ -27552,8 +27626,10 @@
     <w:basedOn w:val="a"/>
     <w:link w:val="Char3"/>
     <w:uiPriority w:val="1"/>
+    <w:semiHidden/>
+    <w:unhideWhenUsed/>
     <w:qFormat/>
-    <w:rsid w:val="00B9401F"/>
+    <w:rsid w:val="007A131A"/>
     <w:pPr>
       <w:widowControl w:val="0"/>
       <w:jc w:val="left"/>
@@ -27567,7 +27643,8 @@
     <w:basedOn w:val="a0"/>
     <w:link w:val="ad"/>
     <w:uiPriority w:val="1"/>
-    <w:rsid w:val="00B9401F"/>
+    <w:semiHidden/>
+    <w:rsid w:val="007A131A"/>
     <w:rPr>
       <w:rFonts w:ascii="Calibri" w:eastAsia="Calibri" w:hAnsi="Calibri" w:cs="Calibri"/>
     </w:rPr>
@@ -28070,8 +28147,10 @@
     <w:basedOn w:val="a"/>
     <w:link w:val="Char3"/>
     <w:uiPriority w:val="1"/>
+    <w:semiHidden/>
+    <w:unhideWhenUsed/>
     <w:qFormat/>
-    <w:rsid w:val="00B9401F"/>
+    <w:rsid w:val="007A131A"/>
     <w:pPr>
       <w:widowControl w:val="0"/>
       <w:jc w:val="left"/>
@@ -28085,7 +28164,8 @@
     <w:basedOn w:val="a0"/>
     <w:link w:val="ad"/>
     <w:uiPriority w:val="1"/>
-    <w:rsid w:val="00B9401F"/>
+    <w:semiHidden/>
+    <w:rsid w:val="007A131A"/>
     <w:rPr>
       <w:rFonts w:ascii="Calibri" w:eastAsia="Calibri" w:hAnsi="Calibri" w:cs="Calibri"/>
     </w:rPr>
@@ -28383,7 +28463,7 @@
 </file>
 
 <file path=customXml/itemProps1.xml><?xml version="1.0" encoding="utf-8"?>
-<ds:datastoreItem xmlns:ds="http://schemas.openxmlformats.org/officeDocument/2006/customXml" ds:itemID="{B491AEE0-D913-435D-8BF1-96FEF7AE4453}">
+<ds:datastoreItem xmlns:ds="http://schemas.openxmlformats.org/officeDocument/2006/customXml" ds:itemID="{7190C113-3813-4F2B-9E77-74B604C2E590}">
   <ds:schemaRefs>
     <ds:schemaRef ds:uri="http://schemas.openxmlformats.org/officeDocument/2006/bibliography"/>
   </ds:schemaRefs>

--- a/release/1.1/openchainspec-1.1-kr.docx
+++ b/release/1.1/openchainspec-1.1-kr.docx
@@ -13,6 +13,8 @@
           <w:sz w:val="4"/>
         </w:rPr>
       </w:pPr>
+      <w:bookmarkStart w:id="0" w:name="_GoBack"/>
+      <w:bookmarkEnd w:id="0"/>
     </w:p>
     <w:p>
       <w:pPr>
@@ -2338,11 +2340,15 @@
           <w:color w:val="365F91" w:themeColor="accent1" w:themeShade="BF"/>
           <w:sz w:val="28"/>
           <w:szCs w:val="28"/>
-        </w:rPr>
-      </w:pPr>
-      <w:bookmarkStart w:id="0" w:name="_Toc457078795"/>
-      <w:bookmarkStart w:id="1" w:name="_Toc488098825"/>
-      <w:r>
+          <w:lang w:eastAsia="ko-KR"/>
+        </w:rPr>
+      </w:pPr>
+      <w:bookmarkStart w:id="1" w:name="_Toc457078795"/>
+      <w:bookmarkStart w:id="2" w:name="_Toc488098825"/>
+      <w:r>
+        <w:rPr>
+          <w:lang w:eastAsia="ko-KR"/>
+        </w:rPr>
         <w:br w:type="page"/>
       </w:r>
     </w:p>
@@ -2375,8 +2381,8 @@
       <w:r>
         <w:t>소개</w:t>
       </w:r>
-      <w:bookmarkEnd w:id="0"/>
       <w:bookmarkEnd w:id="1"/>
+      <w:bookmarkEnd w:id="2"/>
       <w:proofErr w:type="spellEnd"/>
       <w:r>
         <w:tab/>
@@ -3397,8 +3403,6 @@
         </w:rPr>
         <w:t xml:space="preserve"> </w:t>
       </w:r>
-      <w:bookmarkStart w:id="2" w:name="_GoBack"/>
-      <w:bookmarkEnd w:id="2"/>
       <w:r>
         <w:rPr>
           <w:lang w:eastAsia="ko-KR"/>
@@ -3842,9 +3846,11 @@
       <w:r>
         <w:t xml:space="preserve"> </w:t>
       </w:r>
+      <w:proofErr w:type="spellStart"/>
       <w:r>
         <w:t>다음과</w:t>
       </w:r>
+      <w:proofErr w:type="spellEnd"/>
       <w:r>
         <w:t xml:space="preserve"> </w:t>
       </w:r>
@@ -12600,9 +12606,11 @@
       <w:r>
         <w:t xml:space="preserve"> </w:t>
       </w:r>
+      <w:proofErr w:type="spellStart"/>
       <w:r>
         <w:t>주소</w:t>
       </w:r>
+      <w:proofErr w:type="spellEnd"/>
       <w:r>
         <w:t xml:space="preserve"> </w:t>
       </w:r>
@@ -13066,6 +13074,7 @@
         </w:rPr>
         <w:t xml:space="preserve"> </w:t>
       </w:r>
+      <w:proofErr w:type="spellStart"/>
       <w:proofErr w:type="gramStart"/>
       <w:r>
         <w:rPr>
@@ -13073,6 +13082,7 @@
         </w:rPr>
         <w:t>담당자</w:t>
       </w:r>
+      <w:proofErr w:type="spellEnd"/>
       <w:r>
         <w:rPr>
           <w:b/>
@@ -13104,12 +13114,14 @@
         </w:rPr>
         <w:t xml:space="preserve"> </w:t>
       </w:r>
+      <w:proofErr w:type="spellStart"/>
       <w:r>
         <w:rPr>
           <w:b/>
         </w:rPr>
         <w:t>지정한다</w:t>
       </w:r>
+      <w:proofErr w:type="spellEnd"/>
       <w:r>
         <w:rPr>
           <w:b/>
@@ -24147,7 +24159,7 @@
             <w:b/>
             <w:noProof/>
           </w:rPr>
-          <w:t>4</w:t>
+          <w:t>2</w:t>
         </w:r>
         <w:r>
           <w:rPr>
@@ -28463,7 +28475,7 @@
 </file>
 
 <file path=customXml/itemProps1.xml><?xml version="1.0" encoding="utf-8"?>
-<ds:datastoreItem xmlns:ds="http://schemas.openxmlformats.org/officeDocument/2006/customXml" ds:itemID="{7190C113-3813-4F2B-9E77-74B604C2E590}">
+<ds:datastoreItem xmlns:ds="http://schemas.openxmlformats.org/officeDocument/2006/customXml" ds:itemID="{1E2DCCE7-86DE-4389-BFA4-F3B8122AF9EF}">
   <ds:schemaRefs>
     <ds:schemaRef ds:uri="http://schemas.openxmlformats.org/officeDocument/2006/bibliography"/>
   </ds:schemaRefs>
